--- a/Crear un proyecto en React.docx
+++ b/Crear un proyecto en React.docx
@@ -275,6 +275,403 @@
           <w:szCs w:val="24"/>
         </w:rPr>
         <w:t>Cuando se van a crear los componentes si</w:t>
+      </w:r>
+    </w:p>
+    <w:p>
+      <w:pPr>
+        <w:rPr>
+          <w:sz w:val="24"/>
+          <w:szCs w:val="24"/>
+        </w:rPr>
+      </w:pPr>
+    </w:p>
+    <w:p>
+      <w:pPr>
+        <w:rPr>
+          <w:sz w:val="24"/>
+          <w:szCs w:val="24"/>
+        </w:rPr>
+      </w:pPr>
+      <w:r>
+        <w:rPr>
+          <w:sz w:val="24"/>
+          <w:szCs w:val="24"/>
+        </w:rPr>
+        <w:t xml:space="preserve">Para anexar Google fonts en React </w:t>
+      </w:r>
+    </w:p>
+    <w:p>
+      <w:pPr>
+        <w:rPr>
+          <w:sz w:val="24"/>
+          <w:szCs w:val="24"/>
+        </w:rPr>
+      </w:pPr>
+    </w:p>
+    <w:p>
+      <w:pPr>
+        <w:rPr>
+          <w:sz w:val="24"/>
+          <w:szCs w:val="24"/>
+        </w:rPr>
+      </w:pPr>
+      <w:r>
+        <w:rPr>
+          <w:sz w:val="24"/>
+          <w:szCs w:val="24"/>
+        </w:rPr>
+        <w:t xml:space="preserve">Copiar el link de import </w:t>
+      </w:r>
+    </w:p>
+    <w:p>
+      <w:pPr>
+        <w:rPr>
+          <w:sz w:val="24"/>
+          <w:szCs w:val="24"/>
+        </w:rPr>
+      </w:pPr>
+      <w:r>
+        <w:rPr>
+          <w:noProof/>
+        </w:rPr>
+        <w:lastRenderedPageBreak/>
+        <w:drawing>
+          <wp:inline distT="0" distB="0" distL="0" distR="0" wp14:anchorId="35B0C272" wp14:editId="5DA85D2B">
+            <wp:extent cx="5612130" cy="2599690"/>
+            <wp:effectExtent l="0" t="0" r="7620" b="0"/>
+            <wp:docPr id="4" name="Imagen 4"/>
+            <wp:cNvGraphicFramePr>
+              <a:graphicFrameLocks xmlns:a="http://schemas.openxmlformats.org/drawingml/2006/main" noChangeAspect="1"/>
+            </wp:cNvGraphicFramePr>
+            <a:graphic xmlns:a="http://schemas.openxmlformats.org/drawingml/2006/main">
+              <a:graphicData uri="http://schemas.openxmlformats.org/drawingml/2006/picture">
+                <pic:pic xmlns:pic="http://schemas.openxmlformats.org/drawingml/2006/picture">
+                  <pic:nvPicPr>
+                    <pic:cNvPr id="1" name=""/>
+                    <pic:cNvPicPr/>
+                  </pic:nvPicPr>
+                  <pic:blipFill>
+                    <a:blip r:embed="rId7"/>
+                    <a:stretch>
+                      <a:fillRect/>
+                    </a:stretch>
+                  </pic:blipFill>
+                  <pic:spPr>
+                    <a:xfrm>
+                      <a:off x="0" y="0"/>
+                      <a:ext cx="5612130" cy="2599690"/>
+                    </a:xfrm>
+                    <a:prstGeom prst="rect">
+                      <a:avLst/>
+                    </a:prstGeom>
+                  </pic:spPr>
+                </pic:pic>
+              </a:graphicData>
+            </a:graphic>
+          </wp:inline>
+        </w:drawing>
+      </w:r>
+    </w:p>
+    <w:p>
+      <w:pPr>
+        <w:rPr>
+          <w:sz w:val="24"/>
+          <w:szCs w:val="24"/>
+        </w:rPr>
+      </w:pPr>
+    </w:p>
+    <w:p>
+      <w:pPr>
+        <w:rPr>
+          <w:sz w:val="24"/>
+          <w:szCs w:val="24"/>
+        </w:rPr>
+      </w:pPr>
+      <w:r>
+        <w:rPr>
+          <w:sz w:val="24"/>
+          <w:szCs w:val="24"/>
+        </w:rPr>
+        <w:t xml:space="preserve">Y las CSS rules </w:t>
+      </w:r>
+    </w:p>
+    <w:p>
+      <w:pPr>
+        <w:rPr>
+          <w:sz w:val="24"/>
+          <w:szCs w:val="24"/>
+        </w:rPr>
+      </w:pPr>
+      <w:r>
+        <w:rPr>
+          <w:noProof/>
+        </w:rPr>
+        <w:drawing>
+          <wp:inline distT="0" distB="0" distL="0" distR="0" wp14:anchorId="23EF347F" wp14:editId="40C83180">
+            <wp:extent cx="5612130" cy="2541270"/>
+            <wp:effectExtent l="0" t="0" r="7620" b="0"/>
+            <wp:docPr id="5" name="Imagen 5"/>
+            <wp:cNvGraphicFramePr>
+              <a:graphicFrameLocks xmlns:a="http://schemas.openxmlformats.org/drawingml/2006/main" noChangeAspect="1"/>
+            </wp:cNvGraphicFramePr>
+            <a:graphic xmlns:a="http://schemas.openxmlformats.org/drawingml/2006/main">
+              <a:graphicData uri="http://schemas.openxmlformats.org/drawingml/2006/picture">
+                <pic:pic xmlns:pic="http://schemas.openxmlformats.org/drawingml/2006/picture">
+                  <pic:nvPicPr>
+                    <pic:cNvPr id="1" name=""/>
+                    <pic:cNvPicPr/>
+                  </pic:nvPicPr>
+                  <pic:blipFill>
+                    <a:blip r:embed="rId8"/>
+                    <a:stretch>
+                      <a:fillRect/>
+                    </a:stretch>
+                  </pic:blipFill>
+                  <pic:spPr>
+                    <a:xfrm>
+                      <a:off x="0" y="0"/>
+                      <a:ext cx="5612130" cy="2541270"/>
+                    </a:xfrm>
+                    <a:prstGeom prst="rect">
+                      <a:avLst/>
+                    </a:prstGeom>
+                  </pic:spPr>
+                </pic:pic>
+              </a:graphicData>
+            </a:graphic>
+          </wp:inline>
+        </w:drawing>
+      </w:r>
+    </w:p>
+    <w:p>
+      <w:pPr>
+        <w:rPr>
+          <w:sz w:val="24"/>
+          <w:szCs w:val="24"/>
+        </w:rPr>
+      </w:pPr>
+    </w:p>
+    <w:p>
+      <w:pPr>
+        <w:rPr>
+          <w:sz w:val="24"/>
+          <w:szCs w:val="24"/>
+        </w:rPr>
+      </w:pPr>
+      <w:r>
+        <w:rPr>
+          <w:sz w:val="24"/>
+          <w:szCs w:val="24"/>
+        </w:rPr>
+        <w:t>Pegarlas en la hoja de estilos en index.css del index.jsx</w:t>
+      </w:r>
+    </w:p>
+    <w:p>
+      <w:pPr>
+        <w:rPr>
+          <w:sz w:val="24"/>
+          <w:szCs w:val="24"/>
+        </w:rPr>
+      </w:pPr>
+    </w:p>
+    <w:p>
+      <w:pPr>
+        <w:rPr>
+          <w:sz w:val="24"/>
+          <w:szCs w:val="24"/>
+        </w:rPr>
+      </w:pPr>
+      <w:r>
+        <w:rPr>
+          <w:sz w:val="24"/>
+          <w:szCs w:val="24"/>
+        </w:rPr>
+        <w:t xml:space="preserve">Para los media queries </w:t>
+      </w:r>
+    </w:p>
+    <w:p>
+      <w:pPr>
+        <w:rPr>
+          <w:sz w:val="24"/>
+          <w:szCs w:val="24"/>
+        </w:rPr>
+      </w:pPr>
+      <w:r>
+        <w:rPr>
+          <w:noProof/>
+        </w:rPr>
+        <w:lastRenderedPageBreak/>
+        <w:drawing>
+          <wp:inline distT="0" distB="0" distL="0" distR="0" wp14:anchorId="798A2E01" wp14:editId="04E63915">
+            <wp:extent cx="5612130" cy="2388870"/>
+            <wp:effectExtent l="0" t="0" r="7620" b="0"/>
+            <wp:docPr id="6" name="Imagen 6"/>
+            <wp:cNvGraphicFramePr>
+              <a:graphicFrameLocks xmlns:a="http://schemas.openxmlformats.org/drawingml/2006/main" noChangeAspect="1"/>
+            </wp:cNvGraphicFramePr>
+            <a:graphic xmlns:a="http://schemas.openxmlformats.org/drawingml/2006/main">
+              <a:graphicData uri="http://schemas.openxmlformats.org/drawingml/2006/picture">
+                <pic:pic xmlns:pic="http://schemas.openxmlformats.org/drawingml/2006/picture">
+                  <pic:nvPicPr>
+                    <pic:cNvPr id="1" name=""/>
+                    <pic:cNvPicPr/>
+                  </pic:nvPicPr>
+                  <pic:blipFill>
+                    <a:blip r:embed="rId9"/>
+                    <a:stretch>
+                      <a:fillRect/>
+                    </a:stretch>
+                  </pic:blipFill>
+                  <pic:spPr>
+                    <a:xfrm>
+                      <a:off x="0" y="0"/>
+                      <a:ext cx="5612130" cy="2388870"/>
+                    </a:xfrm>
+                    <a:prstGeom prst="rect">
+                      <a:avLst/>
+                    </a:prstGeom>
+                  </pic:spPr>
+                </pic:pic>
+              </a:graphicData>
+            </a:graphic>
+          </wp:inline>
+        </w:drawing>
+      </w:r>
+    </w:p>
+    <w:p>
+      <w:pPr>
+        <w:rPr>
+          <w:sz w:val="24"/>
+          <w:szCs w:val="24"/>
+        </w:rPr>
+      </w:pPr>
+    </w:p>
+    <w:p>
+      <w:pPr>
+        <w:rPr>
+          <w:sz w:val="24"/>
+          <w:szCs w:val="24"/>
+        </w:rPr>
+      </w:pPr>
+    </w:p>
+    <w:p>
+      <w:pPr>
+        <w:rPr>
+          <w:sz w:val="24"/>
+          <w:szCs w:val="24"/>
+        </w:rPr>
+      </w:pPr>
+      <w:r>
+        <w:rPr>
+          <w:sz w:val="24"/>
+          <w:szCs w:val="24"/>
+        </w:rPr>
+        <w:t>Subir a GitHub para github pages</w:t>
+      </w:r>
+    </w:p>
+    <w:p>
+      <w:pPr>
+        <w:rPr>
+          <w:sz w:val="24"/>
+          <w:szCs w:val="24"/>
+        </w:rPr>
+      </w:pPr>
+    </w:p>
+    <w:p>
+      <w:pPr>
+        <w:rPr>
+          <w:sz w:val="24"/>
+          <w:szCs w:val="24"/>
+        </w:rPr>
+      </w:pPr>
+      <w:r>
+        <w:rPr>
+          <w:noProof/>
+        </w:rPr>
+        <w:drawing>
+          <wp:inline distT="0" distB="0" distL="0" distR="0" wp14:anchorId="0B2387B3" wp14:editId="7EA7B4BD">
+            <wp:extent cx="5612130" cy="2177415"/>
+            <wp:effectExtent l="0" t="0" r="7620" b="0"/>
+            <wp:docPr id="7" name="Imagen 7"/>
+            <wp:cNvGraphicFramePr>
+              <a:graphicFrameLocks xmlns:a="http://schemas.openxmlformats.org/drawingml/2006/main" noChangeAspect="1"/>
+            </wp:cNvGraphicFramePr>
+            <a:graphic xmlns:a="http://schemas.openxmlformats.org/drawingml/2006/main">
+              <a:graphicData uri="http://schemas.openxmlformats.org/drawingml/2006/picture">
+                <pic:pic xmlns:pic="http://schemas.openxmlformats.org/drawingml/2006/picture">
+                  <pic:nvPicPr>
+                    <pic:cNvPr id="1" name=""/>
+                    <pic:cNvPicPr/>
+                  </pic:nvPicPr>
+                  <pic:blipFill>
+                    <a:blip r:embed="rId10"/>
+                    <a:stretch>
+                      <a:fillRect/>
+                    </a:stretch>
+                  </pic:blipFill>
+                  <pic:spPr>
+                    <a:xfrm>
+                      <a:off x="0" y="0"/>
+                      <a:ext cx="5612130" cy="2177415"/>
+                    </a:xfrm>
+                    <a:prstGeom prst="rect">
+                      <a:avLst/>
+                    </a:prstGeom>
+                  </pic:spPr>
+                </pic:pic>
+              </a:graphicData>
+            </a:graphic>
+          </wp:inline>
+        </w:drawing>
+      </w:r>
+    </w:p>
+    <w:p>
+      <w:pPr>
+        <w:rPr>
+          <w:sz w:val="24"/>
+          <w:szCs w:val="24"/>
+        </w:rPr>
+      </w:pPr>
+      <w:r>
+        <w:rPr>
+          <w:noProof/>
+        </w:rPr>
+        <w:lastRenderedPageBreak/>
+        <w:drawing>
+          <wp:inline distT="0" distB="0" distL="0" distR="0" wp14:anchorId="35FD1616" wp14:editId="319C9E10">
+            <wp:extent cx="5612130" cy="2548890"/>
+            <wp:effectExtent l="0" t="0" r="7620" b="3810"/>
+            <wp:docPr id="8" name="Imagen 8"/>
+            <wp:cNvGraphicFramePr>
+              <a:graphicFrameLocks xmlns:a="http://schemas.openxmlformats.org/drawingml/2006/main" noChangeAspect="1"/>
+            </wp:cNvGraphicFramePr>
+            <a:graphic xmlns:a="http://schemas.openxmlformats.org/drawingml/2006/main">
+              <a:graphicData uri="http://schemas.openxmlformats.org/drawingml/2006/picture">
+                <pic:pic xmlns:pic="http://schemas.openxmlformats.org/drawingml/2006/picture">
+                  <pic:nvPicPr>
+                    <pic:cNvPr id="1" name=""/>
+                    <pic:cNvPicPr/>
+                  </pic:nvPicPr>
+                  <pic:blipFill>
+                    <a:blip r:embed="rId11"/>
+                    <a:stretch>
+                      <a:fillRect/>
+                    </a:stretch>
+                  </pic:blipFill>
+                  <pic:spPr>
+                    <a:xfrm>
+                      <a:off x="0" y="0"/>
+                      <a:ext cx="5612130" cy="2548890"/>
+                    </a:xfrm>
+                    <a:prstGeom prst="rect">
+                      <a:avLst/>
+                    </a:prstGeom>
+                  </pic:spPr>
+                </pic:pic>
+              </a:graphicData>
+            </a:graphic>
+          </wp:inline>
+        </w:drawing>
       </w:r>
     </w:p>
     <w:sectPr>
